--- a/Esterni/Analisi/Testo casi d'uso/UC1.3.4Testo.docx
+++ b/Esterni/Analisi/Testo casi d'uso/UC1.3.4Testo.docx
@@ -19,7 +19,7 @@
           <w:rtl w:val="0"/>
           <w:lang w:val="it-IT"/>
         </w:rPr>
-        <w:t>UC1.3.</w:t>
+        <w:t>UC1.3.1.2</w:t>
       </w:r>
       <w:r>
         <w:rPr>
@@ -29,7 +29,7 @@
           <w:rtl w:val="0"/>
           <w:lang w:val="it-IT"/>
         </w:rPr>
-        <w:t>4 impostazione sfondo</w:t>
+        <w:t xml:space="preserve"> eliminazione frame</w:t>
       </w:r>
     </w:p>
     <w:p>
@@ -99,27 +99,7 @@
           <w:rtl w:val="0"/>
           <w:lang w:val="it-IT"/>
         </w:rPr>
-        <w:t xml:space="preserve"> impostare un</w:t>
-      </w:r>
-      <w:r>
-        <w:rPr>
-          <w:rFonts w:ascii="Arial Unicode MS" w:cs="Arial Unicode MS" w:hAnsi="Helvetica" w:eastAsia="Arial Unicode MS" w:hint="default"/>
-          <w:sz w:val="22"/>
-          <w:szCs w:val="22"/>
-          <w:rtl w:val="0"/>
-          <w:lang w:val="it-IT"/>
-        </w:rPr>
-        <w:t>’</w:t>
-      </w:r>
-      <w:r>
-        <w:rPr>
-          <w:rFonts w:ascii="Helvetica" w:cs="Arial Unicode MS" w:hAnsi="Arial Unicode MS" w:eastAsia="Arial Unicode MS"/>
-          <w:sz w:val="22"/>
-          <w:szCs w:val="22"/>
-          <w:rtl w:val="0"/>
-          <w:lang w:val="it-IT"/>
-        </w:rPr>
-        <w:t>immagine o un colore di sfondo alla presentazione</w:t>
+        <w:t xml:space="preserve"> eliminare un frame dal piano della presentazione</w:t>
       </w:r>
     </w:p>
     <w:p>
@@ -248,7 +228,17 @@
           <w:rtl w:val="0"/>
           <w:lang w:val="it-IT"/>
         </w:rPr>
-        <w:t>1. L</w:t>
+        <w:t>1.</w:t>
+      </w:r>
+      <w:r>
+        <w:rPr>
+          <w:rFonts w:ascii="Helvetica" w:cs="Arial Unicode MS" w:hAnsi="Arial Unicode MS" w:eastAsia="Arial Unicode MS"/>
+          <w:sz w:val="22"/>
+          <w:szCs w:val="22"/>
+          <w:rtl w:val="0"/>
+          <w:lang w:val="it-IT"/>
+        </w:rPr>
+        <w:t xml:space="preserve"> L</w:t>
       </w:r>
       <w:r>
         <w:rPr>
@@ -268,57 +258,7 @@
           <w:rtl w:val="0"/>
           <w:lang w:val="it-IT"/>
         </w:rPr>
-        <w:t>utente</w:t>
-      </w:r>
-      <w:r>
-        <w:rPr>
-          <w:rFonts w:ascii="Helvetica" w:cs="Arial Unicode MS" w:hAnsi="Arial Unicode MS" w:eastAsia="Arial Unicode MS"/>
-          <w:sz w:val="22"/>
-          <w:szCs w:val="22"/>
-          <w:rtl w:val="0"/>
-          <w:lang w:val="it-IT"/>
-        </w:rPr>
-        <w:t xml:space="preserve"> inserisce un</w:t>
-      </w:r>
-      <w:r>
-        <w:rPr>
-          <w:rFonts w:ascii="Arial Unicode MS" w:cs="Arial Unicode MS" w:hAnsi="Helvetica" w:eastAsia="Arial Unicode MS" w:hint="default"/>
-          <w:sz w:val="22"/>
-          <w:szCs w:val="22"/>
-          <w:rtl w:val="0"/>
-          <w:lang w:val="it-IT"/>
-        </w:rPr>
-        <w:t>’</w:t>
-      </w:r>
-      <w:r>
-        <w:rPr>
-          <w:rFonts w:ascii="Helvetica" w:cs="Arial Unicode MS" w:hAnsi="Arial Unicode MS" w:eastAsia="Arial Unicode MS"/>
-          <w:sz w:val="22"/>
-          <w:szCs w:val="22"/>
-          <w:rtl w:val="0"/>
-          <w:lang w:val="it-IT"/>
-        </w:rPr>
-        <w:t>immagine o un colore di sfondo in un</w:t>
-      </w:r>
-      <w:r>
-        <w:rPr>
-          <w:rFonts w:ascii="Arial Unicode MS" w:cs="Arial Unicode MS" w:hAnsi="Helvetica" w:eastAsia="Arial Unicode MS" w:hint="default"/>
-          <w:sz w:val="22"/>
-          <w:szCs w:val="22"/>
-          <w:rtl w:val="0"/>
-          <w:lang w:val="it-IT"/>
-        </w:rPr>
-        <w:t>’</w:t>
-      </w:r>
-      <w:r>
-        <w:rPr>
-          <w:rFonts w:ascii="Helvetica" w:cs="Arial Unicode MS" w:hAnsi="Arial Unicode MS" w:eastAsia="Arial Unicode MS"/>
-          <w:sz w:val="22"/>
-          <w:szCs w:val="22"/>
-          <w:rtl w:val="0"/>
-          <w:lang w:val="it-IT"/>
-        </w:rPr>
-        <w:t>area definita</w:t>
+        <w:t>utente seleziona un frame nel piano della presentazione</w:t>
       </w:r>
     </w:p>
     <w:p>
@@ -328,7 +268,6 @@
           <w:sz w:val="22"/>
           <w:szCs w:val="22"/>
           <w:rtl w:val="0"/>
-          <w:lang w:val="it-IT"/>
         </w:rPr>
       </w:pPr>
       <w:r>
@@ -360,7 +299,7 @@
           <w:rtl w:val="0"/>
           <w:lang w:val="it-IT"/>
         </w:rPr>
-        <w:t>utente pu</w:t>
+        <w:t>utente seleziona l</w:t>
       </w:r>
       <w:r>
         <w:rPr>
@@ -370,7 +309,7 @@
           <w:rtl w:val="0"/>
           <w:lang w:val="it-IT"/>
         </w:rPr>
-        <w:t xml:space="preserve">ò </w:t>
+        <w:t>’</w:t>
       </w:r>
       <w:r>
         <w:rPr>
@@ -380,7 +319,7 @@
           <w:rtl w:val="0"/>
           <w:lang w:val="it-IT"/>
         </w:rPr>
-        <w:t>spostare l</w:t>
+        <w:t xml:space="preserve">icona </w:t>
       </w:r>
       <w:r>
         <w:rPr>
@@ -390,7 +329,7 @@
           <w:rtl w:val="0"/>
           <w:lang w:val="it-IT"/>
         </w:rPr>
-        <w:t>’</w:t>
+        <w:t>“</w:t>
       </w:r>
       <w:r>
         <w:rPr>
@@ -400,29 +339,7 @@
           <w:rtl w:val="0"/>
           <w:lang w:val="it-IT"/>
         </w:rPr>
-        <w:t>area di sfondo sul piano della presentazione</w:t>
-      </w:r>
-    </w:p>
-    <w:p>
-      <w:pPr>
-        <w:pStyle w:val="Body A"/>
-        <w:rPr>
-          <w:sz w:val="22"/>
-          <w:szCs w:val="22"/>
-          <w:rtl w:val="0"/>
-          <w:lang w:val="it-IT"/>
-        </w:rPr>
-      </w:pPr>
-      <w:r>
-        <w:rPr>
-          <w:rFonts w:ascii="Helvetica" w:cs="Arial Unicode MS" w:hAnsi="Arial Unicode MS" w:eastAsia="Arial Unicode MS"/>
-          <w:sz w:val="22"/>
-          <w:szCs w:val="22"/>
-          <w:rtl w:val="0"/>
-          <w:lang w:val="it-IT"/>
-        </w:rPr>
-        <w:tab/>
-        <w:t>3. L</w:t>
+        <w:t>cancella frame</w:t>
       </w:r>
       <w:r>
         <w:rPr>
@@ -432,151 +349,8 @@
           <w:rtl w:val="0"/>
           <w:lang w:val="it-IT"/>
         </w:rPr>
-        <w:t>’</w:t>
-      </w:r>
-      <w:r>
-        <w:rPr>
-          <w:rFonts w:ascii="Helvetica" w:cs="Arial Unicode MS" w:hAnsi="Arial Unicode MS" w:eastAsia="Arial Unicode MS"/>
-          <w:sz w:val="22"/>
-          <w:szCs w:val="22"/>
-          <w:rtl w:val="0"/>
-          <w:lang w:val="it-IT"/>
-        </w:rPr>
-        <w:t>utente pu</w:t>
-      </w:r>
-      <w:r>
-        <w:rPr>
-          <w:rFonts w:ascii="Arial Unicode MS" w:cs="Arial Unicode MS" w:hAnsi="Helvetica" w:eastAsia="Arial Unicode MS" w:hint="default"/>
-          <w:sz w:val="22"/>
-          <w:szCs w:val="22"/>
-          <w:rtl w:val="0"/>
-          <w:lang w:val="it-IT"/>
-        </w:rPr>
-        <w:t xml:space="preserve">ò </w:t>
-      </w:r>
-      <w:r>
-        <w:rPr>
-          <w:rFonts w:ascii="Helvetica" w:cs="Arial Unicode MS" w:hAnsi="Arial Unicode MS" w:eastAsia="Arial Unicode MS"/>
-          <w:sz w:val="22"/>
-          <w:szCs w:val="22"/>
-          <w:rtl w:val="0"/>
-          <w:lang w:val="it-IT"/>
-        </w:rPr>
-        <w:t>ridimensionare l</w:t>
-      </w:r>
-      <w:r>
-        <w:rPr>
-          <w:rFonts w:ascii="Arial Unicode MS" w:cs="Arial Unicode MS" w:hAnsi="Helvetica" w:eastAsia="Arial Unicode MS" w:hint="default"/>
-          <w:sz w:val="22"/>
-          <w:szCs w:val="22"/>
-          <w:rtl w:val="0"/>
-          <w:lang w:val="it-IT"/>
-        </w:rPr>
-        <w:t>’</w:t>
-      </w:r>
-      <w:r>
-        <w:rPr>
-          <w:rFonts w:ascii="Helvetica" w:cs="Arial Unicode MS" w:hAnsi="Arial Unicode MS" w:eastAsia="Arial Unicode MS"/>
-          <w:sz w:val="22"/>
-          <w:szCs w:val="22"/>
-          <w:rtl w:val="0"/>
-          <w:lang w:val="it-IT"/>
-        </w:rPr>
-        <w:t>area di sfondo sul piano della presentazione</w:t>
-      </w:r>
-    </w:p>
-    <w:p>
-      <w:pPr>
-        <w:pStyle w:val="Body A"/>
-        <w:rPr>
-          <w:sz w:val="22"/>
-          <w:szCs w:val="22"/>
-          <w:rtl w:val="0"/>
-          <w:lang w:val="it-IT"/>
-        </w:rPr>
-      </w:pPr>
-      <w:r>
-        <w:rPr>
-          <w:rFonts w:ascii="Helvetica" w:cs="Arial Unicode MS" w:hAnsi="Arial Unicode MS" w:eastAsia="Arial Unicode MS"/>
-          <w:sz w:val="22"/>
-          <w:szCs w:val="22"/>
-          <w:rtl w:val="0"/>
-          <w:lang w:val="it-IT"/>
-        </w:rPr>
-        <w:t>SCENARIO ALTERNATIVO</w:t>
-      </w:r>
-    </w:p>
-    <w:p>
-      <w:pPr>
-        <w:pStyle w:val="Body A"/>
-        <w:rPr>
-          <w:sz w:val="22"/>
-          <w:szCs w:val="22"/>
-          <w:rtl w:val="0"/>
-          <w:lang w:val="it-IT"/>
-        </w:rPr>
-      </w:pPr>
-      <w:r>
-        <w:rPr>
-          <w:rFonts w:ascii="Helvetica" w:cs="Arial Unicode MS" w:hAnsi="Arial Unicode MS" w:eastAsia="Arial Unicode MS"/>
-          <w:sz w:val="22"/>
-          <w:szCs w:val="22"/>
-          <w:rtl w:val="0"/>
-          <w:lang w:val="it-IT"/>
-        </w:rPr>
-        <w:tab/>
-        <w:t>L</w:t>
-      </w:r>
-      <w:r>
-        <w:rPr>
-          <w:rFonts w:ascii="Arial Unicode MS" w:cs="Arial Unicode MS" w:hAnsi="Helvetica" w:eastAsia="Arial Unicode MS" w:hint="default"/>
-          <w:sz w:val="22"/>
-          <w:szCs w:val="22"/>
-          <w:rtl w:val="0"/>
-          <w:lang w:val="it-IT"/>
-        </w:rPr>
-        <w:t>’</w:t>
-      </w:r>
-      <w:r>
-        <w:rPr>
-          <w:rFonts w:ascii="Helvetica" w:cs="Arial Unicode MS" w:hAnsi="Arial Unicode MS" w:eastAsia="Arial Unicode MS"/>
-          <w:sz w:val="22"/>
-          <w:szCs w:val="22"/>
-          <w:rtl w:val="0"/>
-          <w:lang w:val="it-IT"/>
-        </w:rPr>
-        <w:t>utente annulla l</w:t>
-      </w:r>
-      <w:r>
-        <w:rPr>
-          <w:rFonts w:ascii="Arial Unicode MS" w:cs="Arial Unicode MS" w:hAnsi="Helvetica" w:eastAsia="Arial Unicode MS" w:hint="default"/>
-          <w:sz w:val="22"/>
-          <w:szCs w:val="22"/>
-          <w:rtl w:val="0"/>
-          <w:lang w:val="it-IT"/>
-        </w:rPr>
-        <w:t>’</w:t>
-      </w:r>
-      <w:r>
-        <w:rPr>
-          <w:rFonts w:ascii="Helvetica" w:cs="Arial Unicode MS" w:hAnsi="Arial Unicode MS" w:eastAsia="Arial Unicode MS"/>
-          <w:sz w:val="22"/>
-          <w:szCs w:val="22"/>
-          <w:rtl w:val="0"/>
-          <w:lang w:val="it-IT"/>
-        </w:rPr>
-        <w:t>inserimento di un nuovo sfondo</w:t>
-      </w:r>
-    </w:p>
-    <w:p>
-      <w:pPr>
-        <w:pStyle w:val="Body A"/>
-        <w:rPr>
-          <w:sz w:val="22"/>
-          <w:szCs w:val="22"/>
-          <w:rtl w:val="0"/>
-        </w:rPr>
-      </w:pPr>
+        <w:t>”</w:t>
+      </w:r>
     </w:p>
     <w:p>
       <w:pPr>
@@ -620,7 +394,7 @@
           <w:rtl w:val="0"/>
           <w:lang w:val="it-IT"/>
         </w:rPr>
-        <w:t>utente ha</w:t>
+        <w:t xml:space="preserve">utente ha </w:t>
       </w:r>
       <w:r>
         <w:rPr>
@@ -630,7 +404,7 @@
           <w:rtl w:val="0"/>
           <w:lang w:val="it-IT"/>
         </w:rPr>
-        <w:t xml:space="preserve"> impostato una sfondo sul piano della presentazione</w:t>
+        <w:t>eliminato un frame dal piano della presentazione</w:t>
       </w:r>
     </w:p>
     <w:sectPr>

--- a/Esterni/Analisi/Testo casi d'uso/UC1.3.4Testo.docx
+++ b/Esterni/Analisi/Testo casi d'uso/UC1.3.4Testo.docx
@@ -19,17 +19,7 @@
           <w:rtl w:val="0"/>
           <w:lang w:val="it-IT"/>
         </w:rPr>
-        <w:t>UC1.3.1.2</w:t>
-      </w:r>
-      <w:r>
-        <w:rPr>
-          <w:rFonts w:ascii="Helvetica" w:cs="Arial Unicode MS" w:hAnsi="Arial Unicode MS" w:eastAsia="Arial Unicode MS"/>
-          <w:sz w:val="22"/>
-          <w:szCs w:val="22"/>
-          <w:rtl w:val="0"/>
-          <w:lang w:val="it-IT"/>
-        </w:rPr>
-        <w:t xml:space="preserve"> eliminazione frame</w:t>
+        <w:t>UC1.3.1.2 eliminazione frame</w:t>
       </w:r>
     </w:p>
     <w:p>
@@ -89,17 +79,7 @@
           <w:rtl w:val="0"/>
           <w:lang w:val="it-IT"/>
         </w:rPr>
-        <w:t>SCOPO:</w:t>
-      </w:r>
-      <w:r>
-        <w:rPr>
-          <w:rFonts w:ascii="Helvetica" w:cs="Arial Unicode MS" w:hAnsi="Arial Unicode MS" w:eastAsia="Arial Unicode MS"/>
-          <w:sz w:val="22"/>
-          <w:szCs w:val="22"/>
-          <w:rtl w:val="0"/>
-          <w:lang w:val="it-IT"/>
-        </w:rPr>
-        <w:t xml:space="preserve"> eliminare un frame dal piano della presentazione</w:t>
+        <w:t>SCOPO: eliminare un frame dal piano della presentazione</w:t>
       </w:r>
     </w:p>
     <w:p>
@@ -228,17 +208,7 @@
           <w:rtl w:val="0"/>
           <w:lang w:val="it-IT"/>
         </w:rPr>
-        <w:t>1.</w:t>
-      </w:r>
-      <w:r>
-        <w:rPr>
-          <w:rFonts w:ascii="Helvetica" w:cs="Arial Unicode MS" w:hAnsi="Arial Unicode MS" w:eastAsia="Arial Unicode MS"/>
-          <w:sz w:val="22"/>
-          <w:szCs w:val="22"/>
-          <w:rtl w:val="0"/>
-          <w:lang w:val="it-IT"/>
-        </w:rPr>
-        <w:t xml:space="preserve"> L</w:t>
+        <w:t>1. L</w:t>
       </w:r>
       <w:r>
         <w:rPr>
@@ -268,6 +238,7 @@
           <w:sz w:val="22"/>
           <w:szCs w:val="22"/>
           <w:rtl w:val="0"/>
+          <w:lang w:val="it-IT"/>
         </w:rPr>
       </w:pPr>
       <w:r>
@@ -350,6 +321,131 @@
           <w:lang w:val="it-IT"/>
         </w:rPr>
         <w:t>”</w:t>
+      </w:r>
+    </w:p>
+    <w:p>
+      <w:pPr>
+        <w:pStyle w:val="Body A"/>
+        <w:rPr>
+          <w:sz w:val="22"/>
+          <w:szCs w:val="22"/>
+          <w:rtl w:val="0"/>
+          <w:lang w:val="it-IT"/>
+        </w:rPr>
+      </w:pPr>
+      <w:r>
+        <w:rPr>
+          <w:rFonts w:ascii="Helvetica" w:cs="Arial Unicode MS" w:hAnsi="Arial Unicode MS" w:eastAsia="Arial Unicode MS"/>
+          <w:sz w:val="22"/>
+          <w:szCs w:val="22"/>
+          <w:rtl w:val="0"/>
+          <w:lang w:val="it-IT"/>
+        </w:rPr>
+        <w:tab/>
+        <w:t>3. L</w:t>
+      </w:r>
+      <w:r>
+        <w:rPr>
+          <w:rFonts w:ascii="Arial Unicode MS" w:cs="Arial Unicode MS" w:hAnsi="Helvetica" w:eastAsia="Arial Unicode MS" w:hint="default"/>
+          <w:sz w:val="22"/>
+          <w:szCs w:val="22"/>
+          <w:rtl w:val="0"/>
+          <w:lang w:val="it-IT"/>
+        </w:rPr>
+        <w:t>’</w:t>
+      </w:r>
+      <w:r>
+        <w:rPr>
+          <w:rFonts w:ascii="Helvetica" w:cs="Arial Unicode MS" w:hAnsi="Arial Unicode MS" w:eastAsia="Arial Unicode MS"/>
+          <w:sz w:val="22"/>
+          <w:szCs w:val="22"/>
+          <w:rtl w:val="0"/>
+          <w:lang w:val="it-IT"/>
+        </w:rPr>
+        <w:t>utente conferma la cancellazione del frame</w:t>
+      </w:r>
+    </w:p>
+    <w:p>
+      <w:pPr>
+        <w:pStyle w:val="Body A"/>
+        <w:rPr>
+          <w:sz w:val="22"/>
+          <w:szCs w:val="22"/>
+          <w:rtl w:val="0"/>
+          <w:lang w:val="it-IT"/>
+        </w:rPr>
+      </w:pPr>
+      <w:r>
+        <w:rPr>
+          <w:rFonts w:ascii="Helvetica" w:cs="Arial Unicode MS" w:hAnsi="Arial Unicode MS" w:eastAsia="Arial Unicode MS"/>
+          <w:sz w:val="22"/>
+          <w:szCs w:val="22"/>
+          <w:rtl w:val="0"/>
+          <w:lang w:val="it-IT"/>
+        </w:rPr>
+        <w:t>SCENARI ALTERNATIVI</w:t>
+        <w:tab/>
+      </w:r>
+    </w:p>
+    <w:p>
+      <w:pPr>
+        <w:pStyle w:val="Body A"/>
+        <w:rPr>
+          <w:sz w:val="22"/>
+          <w:szCs w:val="22"/>
+          <w:rtl w:val="0"/>
+        </w:rPr>
+      </w:pPr>
+      <w:r>
+        <w:rPr>
+          <w:rFonts w:ascii="Helvetica" w:cs="Arial Unicode MS" w:hAnsi="Arial Unicode MS" w:eastAsia="Arial Unicode MS"/>
+          <w:sz w:val="22"/>
+          <w:szCs w:val="22"/>
+          <w:rtl w:val="0"/>
+          <w:lang w:val="it-IT"/>
+        </w:rPr>
+        <w:tab/>
+        <w:t>a) L</w:t>
+      </w:r>
+      <w:r>
+        <w:rPr>
+          <w:rFonts w:ascii="Arial Unicode MS" w:cs="Arial Unicode MS" w:hAnsi="Helvetica" w:eastAsia="Arial Unicode MS" w:hint="default"/>
+          <w:sz w:val="22"/>
+          <w:szCs w:val="22"/>
+          <w:rtl w:val="0"/>
+          <w:lang w:val="it-IT"/>
+        </w:rPr>
+        <w:t>’</w:t>
+      </w:r>
+      <w:r>
+        <w:rPr>
+          <w:rFonts w:ascii="Helvetica" w:cs="Arial Unicode MS" w:hAnsi="Arial Unicode MS" w:eastAsia="Arial Unicode MS"/>
+          <w:sz w:val="22"/>
+          <w:szCs w:val="22"/>
+          <w:rtl w:val="0"/>
+          <w:lang w:val="it-IT"/>
+        </w:rPr>
+        <w:t>utente non conferma l</w:t>
+      </w:r>
+      <w:r>
+        <w:rPr>
+          <w:rFonts w:ascii="Arial Unicode MS" w:cs="Arial Unicode MS" w:hAnsi="Helvetica" w:eastAsia="Arial Unicode MS" w:hint="default"/>
+          <w:sz w:val="22"/>
+          <w:szCs w:val="22"/>
+          <w:rtl w:val="0"/>
+          <w:lang w:val="it-IT"/>
+        </w:rPr>
+        <w:t>’</w:t>
+      </w:r>
+      <w:r>
+        <w:rPr>
+          <w:rFonts w:ascii="Helvetica" w:cs="Arial Unicode MS" w:hAnsi="Arial Unicode MS" w:eastAsia="Arial Unicode MS"/>
+          <w:sz w:val="22"/>
+          <w:szCs w:val="22"/>
+          <w:rtl w:val="0"/>
+          <w:lang w:val="it-IT"/>
+        </w:rPr>
+        <w:t>azione di cancellazione e si ritorna alla precondizione</w:t>
       </w:r>
     </w:p>
     <w:p>
@@ -394,17 +490,7 @@
           <w:rtl w:val="0"/>
           <w:lang w:val="it-IT"/>
         </w:rPr>
-        <w:t xml:space="preserve">utente ha </w:t>
-      </w:r>
-      <w:r>
-        <w:rPr>
-          <w:rFonts w:ascii="Helvetica" w:cs="Arial Unicode MS" w:hAnsi="Arial Unicode MS" w:eastAsia="Arial Unicode MS"/>
-          <w:sz w:val="22"/>
-          <w:szCs w:val="22"/>
-          <w:rtl w:val="0"/>
-          <w:lang w:val="it-IT"/>
-        </w:rPr>
-        <w:t>eliminato un frame dal piano della presentazione</w:t>
+        <w:t>utente ha eliminato un frame dal piano della presentazione</w:t>
       </w:r>
     </w:p>
     <w:sectPr>

--- a/Esterni/Analisi/Testo casi d'uso/UC1.3.4Testo.docx
+++ b/Esterni/Analisi/Testo casi d'uso/UC1.3.4Testo.docx
@@ -19,7 +19,27 @@
           <w:rtl w:val="0"/>
           <w:lang w:val="it-IT"/>
         </w:rPr>
-        <w:t>UC1.3.1.2 eliminazione frame</w:t>
+        <w:t>UC1.3.</w:t>
+      </w:r>
+      <w:r>
+        <w:rPr>
+          <w:rFonts w:ascii="Helvetica" w:cs="Arial Unicode MS" w:hAnsi="Arial Unicode MS" w:eastAsia="Arial Unicode MS"/>
+          <w:sz w:val="22"/>
+          <w:szCs w:val="22"/>
+          <w:rtl w:val="0"/>
+          <w:lang w:val="it-IT"/>
+        </w:rPr>
+        <w:t>4</w:t>
+      </w:r>
+      <w:r>
+        <w:rPr>
+          <w:rFonts w:ascii="Helvetica" w:cs="Arial Unicode MS" w:hAnsi="Arial Unicode MS" w:eastAsia="Arial Unicode MS"/>
+          <w:sz w:val="22"/>
+          <w:szCs w:val="22"/>
+          <w:rtl w:val="0"/>
+          <w:lang w:val="it-IT"/>
+        </w:rPr>
+        <w:t xml:space="preserve"> eliminazione frame</w:t>
       </w:r>
     </w:p>
     <w:p>
